--- a/DOCX-es/desserts/Pastel de yogurt.docx
+++ b/DOCX-es/desserts/Pastel de yogurt.docx
@@ -7,7 +7,7 @@
         <w:pStyle w:val="Heading3"/>
       </w:pPr>
       <w:r>
-        <w:t>El pastel de yogurt</w:t>
+        <w:t>Pastel De Yogur</w:t>
       </w:r>
     </w:p>
     <w:p>
@@ -23,7 +23,7 @@
         <w:pStyle w:val="Heading5"/>
       </w:pPr>
       <w:r>
-        <w:t>Para la masa</w:t>
+        <w:t>para la masa</w:t>
       </w:r>
     </w:p>
     <w:p>
@@ -33,12 +33,12 @@
     </w:p>
     <w:p>
       <w:r>
-        <w:t>200 g de azúcar morena</w:t>
-      </w:r>
-    </w:p>
-    <w:p>
-      <w:r>
-        <w:t>1 yogurt</w:t>
+        <w:t>200 g de azúcar moreno</w:t>
+      </w:r>
+    </w:p>
+    <w:p>
+      <w:r>
+        <w:t>1 yogur</w:t>
       </w:r>
     </w:p>
     <w:p>
@@ -53,7 +53,7 @@
     </w:p>
     <w:p>
       <w:r>
-        <w:t>1/2 influencia de levadura en polvo</w:t>
+        <w:t>1/2 paquete de levadura en polvo</w:t>
       </w:r>
     </w:p>
     <w:p>
@@ -64,7 +64,7 @@
         <w:pStyle w:val="Heading5"/>
       </w:pPr>
       <w:r>
-        <w:t>Para el perfume</w:t>
+        <w:t>para el perfume</w:t>
       </w:r>
     </w:p>
     <w:tbl>
@@ -273,7 +273,7 @@
         <w:pStyle w:val="ListParagraph"/>
       </w:pPr>
       <w:r>
-        <w:t>Batir los huevos con el azúcar hasta que se blanqueen.</w:t>
+        <w:t>Batir los huevos con el azúcar hasta que se pongan blancos.</w:t>
       </w:r>
     </w:p>
     <w:p>
@@ -281,7 +281,7 @@
         <w:pStyle w:val="ListParagraph"/>
       </w:pPr>
       <w:r>
-        <w:t>Agregue los otros ingredientes en el orden de la lista.</w:t>
+        <w:t>Agregue los demás ingredientes en el orden indicado.</w:t>
       </w:r>
     </w:p>
     <w:p>
@@ -289,7 +289,7 @@
         <w:pStyle w:val="ListParagraph"/>
       </w:pPr>
       <w:r>
-        <w:t>Los ingredientes para el perfume deben agregarse al final, y es necesario mezclar suavemente para no aplastar las frutas.</w:t>
+        <w:t>Los ingredientes aromatizantes se deben agregar al final y se deben mezclar suavemente para no aplastar la fruta.</w:t>
       </w:r>
     </w:p>
     <w:p>
@@ -303,7 +303,7 @@
         <w:pStyle w:val="ListParagraph"/>
       </w:pPr>
       <w:r>
-        <w:t>Prepare el molde: cubra el interior con aceite (usará toalla de papel), luego vierta de 2 a 3 cucharadas de azúcar en polvo y distribuya el azúcar sobre toda la superficie, sacudiendo el molde.</w:t>
+        <w:t>Preparar el molde: untar el interior con aceite (nosotros usaremos papel de cocina), luego verter de 2 a 3 cucharadas de azúcar glass y distribuir el azúcar por toda la superficie agitando el molde.</w:t>
       </w:r>
     </w:p>
     <w:p>
@@ -317,7 +317,7 @@
         <w:pStyle w:val="ListParagraph"/>
       </w:pPr>
       <w:r>
-        <w:t>Cocine en un horno caliente (200 ° C = 400 ° F) durante unos 20 minutos. O 27 minutos a 180 ° C.</w:t>
+        <w:t>Hornee en horno caliente (200°C = 400°F) durante aproximadamente 20 minutos. O 27 minutos a 180°C.</w:t>
       </w:r>
     </w:p>
     <w:p>
@@ -325,7 +325,7 @@
         <w:pStyle w:val="ListParagraph"/>
       </w:pPr>
       <w:r>
-        <w:t>Recordatorio: el choque térmico promueve la acción de la levadura. Para un pastel aún más inflado, puede dejar que la masa descanse durante 30 minutos en el refrigerador (opcional).</w:t>
+        <w:t>Recordatorio: El choque térmico favorece la acción de la levadura. Para un bizcocho aún más esponjoso, puedes dejar reposar la masa durante 30 minutos en el frigorífico (opcional).</w:t>
       </w:r>
     </w:p>
     <w:p>
@@ -470,7 +470,7 @@
         <w:rFonts w:asciiTheme="minorHAnsi" w:eastAsiaTheme="minorHAnsi" w:hAnsiTheme="minorHAnsi" w:cstheme="minorBidi"/>
         <w:sz w:val="22"/>
         <w:szCs w:val="22"/>
-        <w:lang w:val="sp-ES" w:eastAsia="en-US" w:bidi="ar-SA"/>
+        <w:lang w:val="es-ES" w:eastAsia="en-US" w:bidi="ar-SA"/>
       </w:rPr>
     </w:rPrDefault>
     <w:pPrDefault>
